--- a/Documentation/sdd/Chapter1 - Introduction.docx
+++ b/Documentation/sdd/Chapter1 - Introduction.docx
@@ -34,6 +34,8 @@
           <w:sz w:val="36"/>
         </w:rPr>
       </w:pPr>
+      <w:bookmarkStart w:id="0" w:name="_GoBack"/>
+      <w:bookmarkEnd w:id="0"/>
     </w:p>
     <w:p>
       <w:pPr>
@@ -669,8 +671,6 @@
           <w:sz w:val="28"/>
         </w:rPr>
       </w:pPr>
-      <w:bookmarkStart w:id="0" w:name="_GoBack"/>
-      <w:bookmarkEnd w:id="0"/>
     </w:p>
     <w:p>
       <w:pPr>
@@ -2005,7 +2005,7 @@
       <w:lvlText w:val="%1."/>
       <w:lvlJc w:val="left"/>
       <w:pPr>
-        <w:ind w:left="720" w:hanging="360"/>
+        <w:ind w:left="360" w:hanging="360"/>
       </w:pPr>
       <w:rPr>
         <w:rFonts w:hint="default"/>
@@ -2017,7 +2017,7 @@
       <w:lvlText w:val="%2."/>
       <w:lvlJc w:val="left"/>
       <w:pPr>
-        <w:ind w:left="1440" w:hanging="360"/>
+        <w:ind w:left="1080" w:hanging="360"/>
       </w:pPr>
     </w:lvl>
     <w:lvl w:ilvl="2" w:tplc="0409001B" w:tentative="1">
@@ -2026,7 +2026,7 @@
       <w:lvlText w:val="%3."/>
       <w:lvlJc w:val="right"/>
       <w:pPr>
-        <w:ind w:left="2160" w:hanging="180"/>
+        <w:ind w:left="1800" w:hanging="180"/>
       </w:pPr>
     </w:lvl>
     <w:lvl w:ilvl="3" w:tplc="0409000F" w:tentative="1">
@@ -2035,7 +2035,7 @@
       <w:lvlText w:val="%4."/>
       <w:lvlJc w:val="left"/>
       <w:pPr>
-        <w:ind w:left="2880" w:hanging="360"/>
+        <w:ind w:left="2520" w:hanging="360"/>
       </w:pPr>
     </w:lvl>
     <w:lvl w:ilvl="4" w:tplc="04090019" w:tentative="1">
@@ -2044,7 +2044,7 @@
       <w:lvlText w:val="%5."/>
       <w:lvlJc w:val="left"/>
       <w:pPr>
-        <w:ind w:left="3600" w:hanging="360"/>
+        <w:ind w:left="3240" w:hanging="360"/>
       </w:pPr>
     </w:lvl>
     <w:lvl w:ilvl="5" w:tplc="0409001B" w:tentative="1">
@@ -2053,7 +2053,7 @@
       <w:lvlText w:val="%6."/>
       <w:lvlJc w:val="right"/>
       <w:pPr>
-        <w:ind w:left="4320" w:hanging="180"/>
+        <w:ind w:left="3960" w:hanging="180"/>
       </w:pPr>
     </w:lvl>
     <w:lvl w:ilvl="6" w:tplc="0409000F" w:tentative="1">
@@ -2062,7 +2062,7 @@
       <w:lvlText w:val="%7."/>
       <w:lvlJc w:val="left"/>
       <w:pPr>
-        <w:ind w:left="5040" w:hanging="360"/>
+        <w:ind w:left="4680" w:hanging="360"/>
       </w:pPr>
     </w:lvl>
     <w:lvl w:ilvl="7" w:tplc="04090019" w:tentative="1">
@@ -2071,7 +2071,7 @@
       <w:lvlText w:val="%8."/>
       <w:lvlJc w:val="left"/>
       <w:pPr>
-        <w:ind w:left="5760" w:hanging="360"/>
+        <w:ind w:left="5400" w:hanging="360"/>
       </w:pPr>
     </w:lvl>
     <w:lvl w:ilvl="8" w:tplc="0409001B" w:tentative="1">
@@ -2080,7 +2080,7 @@
       <w:lvlText w:val="%9."/>
       <w:lvlJc w:val="right"/>
       <w:pPr>
-        <w:ind w:left="6480" w:hanging="180"/>
+        <w:ind w:left="6120" w:hanging="180"/>
       </w:pPr>
     </w:lvl>
   </w:abstractNum>
